--- a/Levantamento Requisitos/RNF MOBILE.docx
+++ b/Levantamento Requisitos/RNF MOBILE.docx
@@ -194,10 +194,20 @@
           <w:p/>
           <w:p>
             <w:r>
-              <w:t>Marcel Neves, Kaio Wesley, Leonardo Cavalcante, Igor Feitosa, Sarah Oliveira</w:t>
+              <w:t xml:space="preserve">Representante: </w:t>
             </w:r>
             <w:r>
-              <w:t xml:space="preserve"> </w:t>
+              <w:t>Marcel Neves</w:t>
+            </w:r>
+          </w:p>
+          <w:p>
+            <w:r>
+              <w:t>Desenvolvedores:</w:t>
+            </w:r>
+            <w:bookmarkStart w:id="0" w:name="_GoBack"/>
+            <w:bookmarkEnd w:id="0"/>
+            <w:r>
+              <w:t xml:space="preserve"> Kaio Wesley, Leonardo Cavalcante, Igor Feitosa, Sarah Oliveira </w:t>
             </w:r>
           </w:p>
           <w:p/>
@@ -255,19 +265,7 @@
                 <w:sz w:val="22"/>
                 <w:szCs w:val="22"/>
               </w:rPr>
-              <w:t>v</w:t>
-            </w:r>
-            <w:bookmarkStart w:id="0" w:name="_GoBack"/>
-            <w:bookmarkEnd w:id="0"/>
-            <w:r>
-              <w:rPr>
-                <w:rFonts w:ascii="Verdana" w:hAnsi="Verdana"/>
-                <w:b/>
-                <w:color w:val="000000"/>
-                <w:sz w:val="22"/>
-                <w:szCs w:val="22"/>
-              </w:rPr>
-              <w:t>eículo</w:t>
+              <w:t>veículo</w:t>
             </w:r>
             <w:r>
               <w:rPr>
@@ -345,16 +343,7 @@
                 <w:sz w:val="22"/>
                 <w:szCs w:val="22"/>
               </w:rPr>
-              <w:t>5</w:t>
-            </w:r>
-            <w:r>
-              <w:rPr>
-                <w:rFonts w:ascii="Verdana" w:hAnsi="Verdana"/>
-                <w:b/>
-                <w:sz w:val="22"/>
-                <w:szCs w:val="22"/>
-              </w:rPr>
-              <w:t>-</w:t>
+              <w:t>5-</w:t>
             </w:r>
             <w:r>
               <w:rPr>
@@ -1048,7 +1037,7 @@
         <v:path o:extrusionok="f" gradientshapeok="t" o:connecttype="rect"/>
         <o:lock v:ext="edit" aspectratio="t"/>
       </v:shapetype>
-      <v:shape id="_x0000_i1039" type="#_x0000_t75" style="width:11.25pt;height:11.25pt" o:bullet="t">
+      <v:shape id="_x0000_i1027" type="#_x0000_t75" style="width:11.25pt;height:11.25pt" o:bullet="t">
         <v:imagedata r:id="rId1" o:title="msoFCA2"/>
       </v:shape>
     </w:pict>
@@ -3616,7 +3605,7 @@
 </file>
 
 <file path=customXml/itemProps1.xml><?xml version="1.0" encoding="utf-8"?>
-<ds:datastoreItem xmlns:ds="http://schemas.openxmlformats.org/officeDocument/2006/customXml" ds:itemID="{B1B2E4D0-1FB2-4EAD-9316-E15927A479C5}">
+<ds:datastoreItem xmlns:ds="http://schemas.openxmlformats.org/officeDocument/2006/customXml" ds:itemID="{A89BC3FB-9AC1-4AD7-AA0F-04959529B012}">
   <ds:schemaRefs>
     <ds:schemaRef ds:uri="http://schemas.openxmlformats.org/officeDocument/2006/bibliography"/>
   </ds:schemaRefs>
